--- a/documento/engenharia/fluxos-eventos/FluxoDeEventosAvaliarMaoDeObra.docx
+++ b/documento/engenharia/fluxos-eventos/FluxoDeEventosAvaliarMaoDeObra.docx
@@ -75,11 +75,9 @@
             <w:gridSpan w:val="2"/>
           </w:tcPr>
           <w:p>
-            <w:proofErr w:type="spellStart"/>
-            <w:r>
-              <w:t>Contractor</w:t>
-            </w:r>
-            <w:proofErr w:type="spellEnd"/>
+            <w:r>
+              <w:t>Contratante ou Ambos</w:t>
+            </w:r>
           </w:p>
         </w:tc>
       </w:tr>
@@ -140,15 +138,10 @@
           </w:tcPr>
           <w:p>
             <w:r>
-              <w:t>- O ator estar “</w:t>
-            </w:r>
-            <w:proofErr w:type="spellStart"/>
-            <w:r>
-              <w:t>logado</w:t>
-            </w:r>
-            <w:proofErr w:type="spellEnd"/>
-            <w:r>
-              <w:t>” no sistema.</w:t>
+              <w:t>- O ator estar autenticado</w:t>
+            </w:r>
+            <w:r>
+              <w:t xml:space="preserve"> no sistema.</w:t>
             </w:r>
           </w:p>
         </w:tc>
@@ -296,7 +289,10 @@
               </w:numPr>
             </w:pPr>
             <w:r>
-              <w:t xml:space="preserve">Após o item 4 do fluxo principal do fluxo de eventos “Localizar Mão de obra”. </w:t>
+              <w:t>Após o item 6</w:t>
+            </w:r>
+            <w:r>
+              <w:t xml:space="preserve"> do fluxo principal do fluxo de eventos “Localizar Mão de obra”. </w:t>
             </w:r>
             <w:r>
               <w:t>O ator</w:t>
@@ -308,7 +304,13 @@
               <w:t>“A</w:t>
             </w:r>
             <w:r>
-              <w:t>valiar Mão de obra”</w:t>
+              <w:t>valiar</w:t>
+            </w:r>
+            <w:r>
+              <w:t xml:space="preserve"> Serviço</w:t>
+            </w:r>
+            <w:r>
+              <w:t>”</w:t>
             </w:r>
             <w:r>
               <w:t>.</w:t>
@@ -369,7 +371,15 @@
               <w:t xml:space="preserve"> o formulário de avaliação</w:t>
             </w:r>
             <w:r>
-              <w:t xml:space="preserve"> da mão de obra e clica no botão “Avaliar”.</w:t>
+              <w:t xml:space="preserve"> da mão de obra e clica no botão “</w:t>
+            </w:r>
+            <w:r>
+              <w:t>Salvar</w:t>
+            </w:r>
+            <w:bookmarkStart w:id="0" w:name="_GoBack"/>
+            <w:bookmarkEnd w:id="0"/>
+            <w:r>
+              <w:t>”.</w:t>
             </w:r>
           </w:p>
         </w:tc>
@@ -407,8 +417,6 @@
                 <w:b/>
               </w:rPr>
             </w:pPr>
-            <w:bookmarkStart w:id="0" w:name="_GoBack"/>
-            <w:bookmarkEnd w:id="0"/>
             <w:r>
               <w:rPr>
                 <w:b/>
